--- a/招聘/面试流程及问题.docx
+++ b/招聘/面试流程及问题.docx
@@ -3,38 +3,22 @@
 <w:document xmlns:wpc="http://schemas.microsoft.com/office/word/2010/wordprocessingCanvas" xmlns:mc="http://schemas.openxmlformats.org/markup-compatibility/2006" xmlns:o="urn:schemas-microsoft-com:office:office" xmlns:r="http://schemas.openxmlformats.org/officeDocument/2006/relationships" xmlns:m="http://schemas.openxmlformats.org/officeDocument/2006/math" xmlns:v="urn:schemas-microsoft-com:vml" xmlns:wp14="http://schemas.microsoft.com/office/word/2010/wordprocessingDrawing" xmlns:wp="http://schemas.openxmlformats.org/drawingml/2006/wordprocessingDrawing" xmlns:w10="urn:schemas-microsoft-com:office:word" xmlns:w="http://schemas.openxmlformats.org/wordprocessingml/2006/main" xmlns:w14="http://schemas.microsoft.com/office/word/2010/wordml" xmlns:wpg="http://schemas.microsoft.com/office/word/2010/wordprocessingGroup" xmlns:wpi="http://schemas.microsoft.com/office/word/2010/wordprocessingInk" xmlns:wne="http://schemas.microsoft.com/office/word/2006/wordml" xmlns:wps="http://schemas.microsoft.com/office/word/2010/wordprocessingShape" mc:Ignorable="w14 wp14">
   <w:body>
     <w:p>
-      <w:pPr>
+      <w:r>
+        <w:t>面试流程</w:t>
+      </w:r>
+      <w:r>
         <w:rPr>
           <w:rFonts w:hint="eastAsia"/>
         </w:rPr>
-      </w:pPr>
-      <w:r>
-        <w:t>面试流程</w:t>
-      </w:r>
+        <w:t>：共分为两次面试，初试通过谈话和简历了解，复试为试讲。</w:t>
+      </w:r>
+    </w:p>
+    <w:p/>
+    <w:p>
       <w:r>
         <w:rPr>
           <w:rFonts w:hint="eastAsia"/>
         </w:rPr>
-        <w:t>：共分为两次面试，初试通过谈话和简历了解，复试为试讲。</w:t>
-      </w:r>
-    </w:p>
-    <w:p>
-      <w:pPr>
-        <w:rPr>
-          <w:rFonts w:hint="eastAsia"/>
-        </w:rPr>
-      </w:pPr>
-    </w:p>
-    <w:p>
-      <w:pPr>
-        <w:rPr>
-          <w:rFonts w:hint="eastAsia"/>
-        </w:rPr>
-      </w:pPr>
-      <w:r>
-        <w:rPr>
-          <w:rFonts w:hint="eastAsia"/>
-        </w:rPr>
         <w:t>初试问题：</w:t>
       </w:r>
     </w:p>
@@ -256,7 +240,7 @@
       <w:pPr>
         <w:pStyle w:val="a3"/>
         <w:rPr>
-          <w:rFonts w:asciiTheme="minorHAnsi" w:eastAsiaTheme="minorEastAsia" w:hAnsiTheme="minorHAnsi" w:cstheme="minorBidi" w:hint="eastAsia"/>
+          <w:rFonts w:asciiTheme="minorHAnsi" w:eastAsiaTheme="minorEastAsia" w:hAnsiTheme="minorHAnsi" w:cstheme="minorBidi"/>
           <w:kern w:val="2"/>
           <w:sz w:val="21"/>
           <w:szCs w:val="22"/>
@@ -440,7 +424,7 @@
       <w:pPr>
         <w:pStyle w:val="a3"/>
         <w:rPr>
-          <w:rFonts w:asciiTheme="minorHAnsi" w:eastAsiaTheme="minorEastAsia" w:hAnsiTheme="minorHAnsi" w:cstheme="minorBidi" w:hint="eastAsia"/>
+          <w:rFonts w:asciiTheme="minorHAnsi" w:eastAsiaTheme="minorEastAsia" w:hAnsiTheme="minorHAnsi" w:cstheme="minorBidi"/>
           <w:kern w:val="2"/>
           <w:sz w:val="21"/>
           <w:szCs w:val="22"/>
@@ -856,36 +840,6 @@
         </w:rPr>
         <w:t>同事</w:t>
       </w:r>
-    </w:p>
-    <w:p>
-      <w:pPr>
-        <w:pStyle w:val="a3"/>
-        <w:rPr>
-          <w:rFonts w:asciiTheme="minorHAnsi" w:eastAsiaTheme="minorEastAsia" w:hAnsiTheme="minorHAnsi" w:cstheme="minorBidi" w:hint="eastAsia"/>
-          <w:kern w:val="2"/>
-          <w:sz w:val="21"/>
-          <w:szCs w:val="22"/>
-        </w:rPr>
-      </w:pPr>
-      <w:r>
-        <w:rPr>
-          <w:rFonts w:asciiTheme="minorHAnsi" w:eastAsiaTheme="minorEastAsia" w:hAnsiTheme="minorHAnsi" w:cstheme="minorBidi"/>
-          <w:color w:val="FF0000"/>
-          <w:kern w:val="2"/>
-          <w:sz w:val="21"/>
-          <w:szCs w:val="22"/>
-        </w:rPr>
-        <w:t>如果你的同事做了事情伤害到你了，你怎么办？</w:t>
-      </w:r>
-      <w:r>
-        <w:rPr>
-          <w:rFonts w:asciiTheme="minorHAnsi" w:eastAsiaTheme="minorEastAsia" w:hAnsiTheme="minorHAnsi" w:cstheme="minorBidi"/>
-          <w:kern w:val="2"/>
-          <w:sz w:val="21"/>
-          <w:szCs w:val="22"/>
-        </w:rPr>
-        <w:t>看处理问题的方法。</w:t>
-      </w:r>
       <w:bookmarkStart w:id="0" w:name="_GoBack"/>
       <w:bookmarkEnd w:id="0"/>
     </w:p>
@@ -893,7 +847,37 @@
       <w:pPr>
         <w:pStyle w:val="a3"/>
         <w:rPr>
-          <w:rFonts w:asciiTheme="minorHAnsi" w:eastAsiaTheme="minorEastAsia" w:hAnsiTheme="minorHAnsi" w:cstheme="minorBidi" w:hint="eastAsia"/>
+          <w:rFonts w:asciiTheme="minorHAnsi" w:eastAsiaTheme="minorEastAsia" w:hAnsiTheme="minorHAnsi" w:cstheme="minorBidi"/>
+          <w:kern w:val="2"/>
+          <w:sz w:val="21"/>
+          <w:szCs w:val="22"/>
+        </w:rPr>
+      </w:pPr>
+      <w:r>
+        <w:rPr>
+          <w:rFonts w:asciiTheme="minorHAnsi" w:eastAsiaTheme="minorEastAsia" w:hAnsiTheme="minorHAnsi" w:cstheme="minorBidi"/>
+          <w:color w:val="FF0000"/>
+          <w:kern w:val="2"/>
+          <w:sz w:val="21"/>
+          <w:szCs w:val="22"/>
+        </w:rPr>
+        <w:t>如果你的同事做了事情伤害到你了，你怎么办？</w:t>
+      </w:r>
+      <w:r>
+        <w:rPr>
+          <w:rFonts w:asciiTheme="minorHAnsi" w:eastAsiaTheme="minorEastAsia" w:hAnsiTheme="minorHAnsi" w:cstheme="minorBidi"/>
+          <w:kern w:val="2"/>
+          <w:sz w:val="21"/>
+          <w:szCs w:val="22"/>
+        </w:rPr>
+        <w:t>看处理问题的方法。</w:t>
+      </w:r>
+    </w:p>
+    <w:p>
+      <w:pPr>
+        <w:pStyle w:val="a3"/>
+        <w:rPr>
+          <w:rFonts w:asciiTheme="minorHAnsi" w:eastAsiaTheme="minorEastAsia" w:hAnsiTheme="minorHAnsi" w:cstheme="minorBidi"/>
           <w:kern w:val="2"/>
           <w:sz w:val="21"/>
           <w:szCs w:val="22"/>
@@ -1278,7 +1262,7 @@
         <w:spacing w:before="100" w:beforeAutospacing="1" w:after="100" w:afterAutospacing="1"/>
         <w:jc w:val="left"/>
         <w:rPr>
-          <w:rFonts w:ascii="宋体" w:eastAsia="宋体" w:hAnsi="宋体" w:cs="宋体"/>
+          <w:rFonts w:ascii="宋体" w:eastAsia="宋体" w:hAnsi="宋体" w:cs="宋体" w:hint="eastAsia"/>
           <w:color w:val="FF0000"/>
           <w:kern w:val="0"/>
           <w:sz w:val="24"/>
@@ -1321,7 +1305,7 @@
           <w:sz w:val="24"/>
           <w:szCs w:val="24"/>
         </w:rPr>
-        <w:t>最后介绍一下腾飞的情况</w:t>
+        <w:t>根据本校发生过的事件来考求职者</w:t>
       </w:r>
     </w:p>
     <w:p>
@@ -1349,7 +1333,17 @@
           <w:sz w:val="24"/>
           <w:szCs w:val="24"/>
         </w:rPr>
-        <w:t>根据本校发生过的事件来考求职者</w:t>
+        <w:t>最后介绍一下领航教育</w:t>
+      </w:r>
+      <w:r>
+        <w:rPr>
+          <w:rFonts w:ascii="宋体" w:eastAsia="宋体" w:hAnsi="宋体" w:cs="宋体"/>
+          <w:color w:val="FF0000"/>
+          <w:kern w:val="0"/>
+          <w:sz w:val="24"/>
+          <w:szCs w:val="24"/>
+        </w:rPr>
+        <w:t>的情况</w:t>
       </w:r>
     </w:p>
     <w:p>
